--- a/varselect/simulations/simulations.modified2.docx
+++ b/varselect/simulations/simulations.modified2.docx
@@ -686,7 +686,7 @@
     </w:lvl>
   </w:abstractNum>
   <w:abstractNum w:abstractNumId="990">
-    <w:nsid w:val="e76c2280"/>
+    <w:nsid w:val="4474444e"/>
     <w:multiLevelType w:val="multilevel"/>
     <w:lvl w:ilvl="0">
       <w:numFmt w:val="bullet"/>

--- a/varselect/simulations/simulations.modified2.docx
+++ b/varselect/simulations/simulations.modified2.docx
@@ -89,34 +89,34 @@
         <w:rPr>
           <w:rStyle w:val="VerbatimChar"/>
         </w:rPr>
-        <w:t xml:space="preserve">## naive step  1.934953e-03 0.003207245    0.01166078</w:t>
-      </w:r>
-      <w:r>
-        <w:br w:type="textWrapping"/>
-      </w:r>
-      <w:r>
-        <w:rPr>
-          <w:rStyle w:val="VerbatimChar"/>
-        </w:rPr>
-        <w:t xml:space="preserve">## naive lasso 9.150314e-04 0.005714990    0.01164151</w:t>
-      </w:r>
-      <w:r>
-        <w:br w:type="textWrapping"/>
-      </w:r>
-      <w:r>
-        <w:rPr>
-          <w:rStyle w:val="VerbatimChar"/>
-        </w:rPr>
-        <w:t xml:space="preserve">## ridge       2.645470e-03 0.004899424    0.01164287</w:t>
-      </w:r>
-      <w:r>
-        <w:br w:type="textWrapping"/>
-      </w:r>
-      <w:r>
-        <w:rPr>
-          <w:rStyle w:val="VerbatimChar"/>
-        </w:rPr>
-        <w:t xml:space="preserve">## glmmLasso   3.628724e-05 0.114010866    0.12949226</w:t>
+        <w:t xml:space="preserve">## naive step  1.974096e-03 0.004902805    0.01165850</w:t>
+      </w:r>
+      <w:r>
+        <w:br w:type="textWrapping"/>
+      </w:r>
+      <w:r>
+        <w:rPr>
+          <w:rStyle w:val="VerbatimChar"/>
+        </w:rPr>
+        <w:t xml:space="preserve">## naive lasso 6.403569e-04 0.005473430    0.01163829</w:t>
+      </w:r>
+      <w:r>
+        <w:br w:type="textWrapping"/>
+      </w:r>
+      <w:r>
+        <w:rPr>
+          <w:rStyle w:val="VerbatimChar"/>
+        </w:rPr>
+        <w:t xml:space="preserve">## ridge       6.236684e-04 0.005096310    0.01164020</w:t>
+      </w:r>
+      <w:r>
+        <w:br w:type="textWrapping"/>
+      </w:r>
+      <w:r>
+        <w:rPr>
+          <w:rStyle w:val="VerbatimChar"/>
+        </w:rPr>
+        <w:t xml:space="preserve">## glmmLasso   3.179574e-05 0.008693812    0.09286987</w:t>
       </w:r>
       <w:r>
         <w:br w:type="textWrapping"/>
@@ -134,7 +134,7 @@
         <w:rPr>
           <w:rStyle w:val="VerbatimChar"/>
         </w:rPr>
-        <w:t xml:space="preserve">## glmm oracle              0.008720227       0.05302434   0.05287569</w:t>
+        <w:t xml:space="preserve">## glmm oracle              0.008720226       0.05302434   0.05287569</w:t>
       </w:r>
       <w:r>
         <w:br w:type="textWrapping"/>
@@ -152,34 +152,34 @@
         <w:rPr>
           <w:rStyle w:val="VerbatimChar"/>
         </w:rPr>
-        <w:t xml:space="preserve">## naive step               0.015956222       0.05450465   0.05338846</w:t>
-      </w:r>
-      <w:r>
-        <w:br w:type="textWrapping"/>
-      </w:r>
-      <w:r>
-        <w:rPr>
-          <w:rStyle w:val="VerbatimChar"/>
-        </w:rPr>
-        <w:t xml:space="preserve">## naive lasso              0.014757486              NaN          NaN</w:t>
-      </w:r>
-      <w:r>
-        <w:br w:type="textWrapping"/>
-      </w:r>
-      <w:r>
-        <w:rPr>
-          <w:rStyle w:val="VerbatimChar"/>
-        </w:rPr>
-        <w:t xml:space="preserve">## ridge                    0.019831881              NaN          NaN</w:t>
-      </w:r>
-      <w:r>
-        <w:br w:type="textWrapping"/>
-      </w:r>
-      <w:r>
-        <w:rPr>
-          <w:rStyle w:val="VerbatimChar"/>
-        </w:rPr>
-        <w:t xml:space="preserve">## glmmLasso                0.178286791              NaN          NaN</w:t>
+        <w:t xml:space="preserve">## naive step               0.017593094       0.05421748   0.05318570</w:t>
+      </w:r>
+      <w:r>
+        <w:br w:type="textWrapping"/>
+      </w:r>
+      <w:r>
+        <w:rPr>
+          <w:rStyle w:val="VerbatimChar"/>
+        </w:rPr>
+        <w:t xml:space="preserve">## naive lasso              0.013651118              NaN          NaN</w:t>
+      </w:r>
+      <w:r>
+        <w:br w:type="textWrapping"/>
+      </w:r>
+      <w:r>
+        <w:rPr>
+          <w:rStyle w:val="VerbatimChar"/>
+        </w:rPr>
+        <w:t xml:space="preserve">## ridge                    0.013172092              NaN          NaN</w:t>
+      </w:r>
+      <w:r>
+        <w:br w:type="textWrapping"/>
+      </w:r>
+      <w:r>
+        <w:rPr>
+          <w:rStyle w:val="VerbatimChar"/>
+        </w:rPr>
+        <w:t xml:space="preserve">## glmmLasso                0.055435838              NaN          NaN</w:t>
       </w:r>
       <w:r>
         <w:br w:type="textWrapping"/>
@@ -197,7 +197,7 @@
         <w:rPr>
           <w:rStyle w:val="VerbatimChar"/>
         </w:rPr>
-        <w:t xml:space="preserve">## glmm oracle   0.10055944</w:t>
+        <w:t xml:space="preserve">## glmm oracle   0.10055948</w:t>
       </w:r>
       <w:r>
         <w:br w:type="textWrapping"/>
@@ -215,7 +215,7 @@
         <w:rPr>
           <w:rStyle w:val="VerbatimChar"/>
         </w:rPr>
-        <w:t xml:space="preserve">## naive step    0.05311881</w:t>
+        <w:t xml:space="preserve">## naive step    0.05310695</w:t>
       </w:r>
       <w:r>
         <w:br w:type="textWrapping"/>
@@ -262,16 +262,16 @@
         <w:rPr>
           <w:rStyle w:val="VerbatimChar"/>
         </w:rPr>
-        <w:t xml:space="preserve">## bayesLASSO 0.0015781803 0.004551273    0.01158442               0.01586624</w:t>
-      </w:r>
-      <w:r>
-        <w:br w:type="textWrapping"/>
-      </w:r>
-      <w:r>
-        <w:rPr>
-          <w:rStyle w:val="VerbatimChar"/>
-        </w:rPr>
-        <w:t xml:space="preserve">## SSVS       0.0009830829 0.003444073    0.01157227               0.01283533</w:t>
+        <w:t xml:space="preserve">## bayesLASSO 0.0002401184 0.005845589    0.01158522               0.01246918</w:t>
+      </w:r>
+      <w:r>
+        <w:br w:type="textWrapping"/>
+      </w:r>
+      <w:r>
+        <w:rPr>
+          <w:rStyle w:val="VerbatimChar"/>
+        </w:rPr>
+        <w:t xml:space="preserve">## SSVS       0.0005106872 0.004600497    0.01156404               0.01223118</w:t>
       </w:r>
       <w:r>
         <w:br w:type="textWrapping"/>
@@ -289,16 +289,16 @@
         <w:rPr>
           <w:rStyle w:val="VerbatimChar"/>
         </w:rPr>
-        <w:t xml:space="preserve">## bayesLASSO       0.05897197   0.05518791    0.1572192</w:t>
-      </w:r>
-      <w:r>
-        <w:br w:type="textWrapping"/>
-      </w:r>
-      <w:r>
-        <w:rPr>
-          <w:rStyle w:val="VerbatimChar"/>
-        </w:rPr>
-        <w:t xml:space="preserve">## SSVS             0.05780245   0.05404711    0.1574310</w:t>
+        <w:t xml:space="preserve">## bayesLASSO       0.03526094   0.03571031    0.1573486</w:t>
+      </w:r>
+      <w:r>
+        <w:br w:type="textWrapping"/>
+      </w:r>
+      <w:r>
+        <w:rPr>
+          <w:rStyle w:val="VerbatimChar"/>
+        </w:rPr>
+        <w:t xml:space="preserve">## SSVS             0.04639494   0.04612232    0.1579950</w:t>
       </w:r>
     </w:p>
     <w:p>
@@ -519,16 +519,16 @@
         <w:rPr>
           <w:rStyle w:val="VerbatimChar"/>
         </w:rPr>
-        <w:t xml:space="preserve">## bayesLASSO  0.002138496 0.003655771    0.01156728               0.01696909</w:t>
-      </w:r>
-      <w:r>
-        <w:br w:type="textWrapping"/>
-      </w:r>
-      <w:r>
-        <w:rPr>
-          <w:rStyle w:val="VerbatimChar"/>
-        </w:rPr>
-        <w:t xml:space="preserve">## SSVS        0.001317152 0.003188789    0.01156041               0.01378281</w:t>
+        <w:t xml:space="preserve">## bayesLASSO  0.002136513 0.003651211    0.01162494               0.01697848</w:t>
+      </w:r>
+      <w:r>
+        <w:br w:type="textWrapping"/>
+      </w:r>
+      <w:r>
+        <w:rPr>
+          <w:rStyle w:val="VerbatimChar"/>
+        </w:rPr>
+        <w:t xml:space="preserve">## SSVS        0.001318284 0.003191480    0.01158870               0.01380434</w:t>
       </w:r>
       <w:r>
         <w:br w:type="textWrapping"/>
@@ -546,16 +546,16 @@
         <w:rPr>
           <w:rStyle w:val="VerbatimChar"/>
         </w:rPr>
-        <w:t xml:space="preserve">## bayesLASSO       0.05894961   0.05450091    0.1576997</w:t>
-      </w:r>
-      <w:r>
-        <w:br w:type="textWrapping"/>
-      </w:r>
-      <w:r>
-        <w:rPr>
-          <w:rStyle w:val="VerbatimChar"/>
-        </w:rPr>
-        <w:t xml:space="preserve">## SSVS             0.05711641   0.05382409    0.1572794</w:t>
+        <w:t xml:space="preserve">## bayesLASSO       0.05893291   0.05440932    0.1576081</w:t>
+      </w:r>
+      <w:r>
+        <w:br w:type="textWrapping"/>
+      </w:r>
+      <w:r>
+        <w:rPr>
+          <w:rStyle w:val="VerbatimChar"/>
+        </w:rPr>
+        <w:t xml:space="preserve">## SSVS             0.05710974   0.05380942    0.1573218</w:t>
       </w:r>
     </w:p>
     <w:p>
@@ -686,7 +686,7 @@
     </w:lvl>
   </w:abstractNum>
   <w:abstractNum w:abstractNumId="990">
-    <w:nsid w:val="4474444e"/>
+    <w:nsid w:val="2be243df"/>
     <w:multiLevelType w:val="multilevel"/>
     <w:lvl w:ilvl="0">
       <w:numFmt w:val="bullet"/>

--- a/varselect/simulations/simulations.modified2.docx
+++ b/varselect/simulations/simulations.modified2.docx
@@ -570,12 +570,506 @@
     </w:p>
     <w:p>
       <w:pPr>
+        <w:pStyle w:val="SourceCode"/>
+      </w:pPr>
+      <w:r>
+        <w:rPr>
+          <w:rStyle w:val="VerbatimChar"/>
+        </w:rPr>
+        <w:t xml:space="preserve">##             false em mse true em mse treatment mse</w:t>
+      </w:r>
+      <w:r>
+        <w:br w:type="textWrapping"/>
+      </w:r>
+      <w:r>
+        <w:rPr>
+          <w:rStyle w:val="VerbatimChar"/>
+        </w:rPr>
+        <w:t xml:space="preserve">## glmm oracle 0.0000000000 0.080559049    0.09144639</w:t>
+      </w:r>
+      <w:r>
+        <w:br w:type="textWrapping"/>
+      </w:r>
+      <w:r>
+        <w:rPr>
+          <w:rStyle w:val="VerbatimChar"/>
+        </w:rPr>
+        <w:t xml:space="preserve">## glmm full   0.0935055730 0.104800820    0.13458594</w:t>
+      </w:r>
+      <w:r>
+        <w:br w:type="textWrapping"/>
+      </w:r>
+      <w:r>
+        <w:rPr>
+          <w:rStyle w:val="VerbatimChar"/>
+        </w:rPr>
+        <w:t xml:space="preserve">## naive step  0.0537982477 0.067899919    0.11379982</w:t>
+      </w:r>
+      <w:r>
+        <w:br w:type="textWrapping"/>
+      </w:r>
+      <w:r>
+        <w:rPr>
+          <w:rStyle w:val="VerbatimChar"/>
+        </w:rPr>
+        <w:t xml:space="preserve">## naive lasso 0.0070040261 0.016904500    0.09846033</w:t>
+      </w:r>
+      <w:r>
+        <w:br w:type="textWrapping"/>
+      </w:r>
+      <w:r>
+        <w:rPr>
+          <w:rStyle w:val="VerbatimChar"/>
+        </w:rPr>
+        <w:t xml:space="preserve">## ridge       0.0000614224 0.010090958    0.09653667</w:t>
+      </w:r>
+      <w:r>
+        <w:br w:type="textWrapping"/>
+      </w:r>
+      <w:r>
+        <w:rPr>
+          <w:rStyle w:val="VerbatimChar"/>
+        </w:rPr>
+        <w:t xml:space="preserve">## glmmLasso   0.0006117674 0.008276589    0.29239727</w:t>
+      </w:r>
+      <w:r>
+        <w:br w:type="textWrapping"/>
+      </w:r>
+      <w:r>
+        <w:rPr>
+          <w:rStyle w:val="VerbatimChar"/>
+        </w:rPr>
+        <w:t xml:space="preserve">##             patient specific trt mse continuous EM se binary EM se</w:t>
+      </w:r>
+      <w:r>
+        <w:br w:type="textWrapping"/>
+      </w:r>
+      <w:r>
+        <w:rPr>
+          <w:rStyle w:val="VerbatimChar"/>
+        </w:rPr>
+        <w:t xml:space="preserve">## glmm oracle               0.12598189        0.2710886    0.2704668</w:t>
+      </w:r>
+      <w:r>
+        <w:br w:type="textWrapping"/>
+      </w:r>
+      <w:r>
+        <w:rPr>
+          <w:rStyle w:val="VerbatimChar"/>
+        </w:rPr>
+        <w:t xml:space="preserve">## glmm full                 0.49616810        0.3100422    0.2860634</w:t>
+      </w:r>
+      <w:r>
+        <w:br w:type="textWrapping"/>
+      </w:r>
+      <w:r>
+        <w:rPr>
+          <w:rStyle w:val="VerbatimChar"/>
+        </w:rPr>
+        <w:t xml:space="preserve">## naive step                0.31763942        0.2849487    0.2767101</w:t>
+      </w:r>
+      <w:r>
+        <w:br w:type="textWrapping"/>
+      </w:r>
+      <w:r>
+        <w:rPr>
+          <w:rStyle w:val="VerbatimChar"/>
+        </w:rPr>
+        <w:t xml:space="preserve">## naive lasso               0.09282225              NaN          NaN</w:t>
+      </w:r>
+      <w:r>
+        <w:br w:type="textWrapping"/>
+      </w:r>
+      <w:r>
+        <w:rPr>
+          <w:rStyle w:val="VerbatimChar"/>
+        </w:rPr>
+        <w:t xml:space="preserve">## ridge                     0.05908480              NaN          NaN</w:t>
+      </w:r>
+      <w:r>
+        <w:br w:type="textWrapping"/>
+      </w:r>
+      <w:r>
+        <w:rPr>
+          <w:rStyle w:val="VerbatimChar"/>
+        </w:rPr>
+        <w:t xml:space="preserve">## glmmLasso                 0.15780988              NaN          NaN</w:t>
+      </w:r>
+      <w:r>
+        <w:br w:type="textWrapping"/>
+      </w:r>
+      <w:r>
+        <w:rPr>
+          <w:rStyle w:val="VerbatimChar"/>
+        </w:rPr>
+        <w:t xml:space="preserve">##             treatment se</w:t>
+      </w:r>
+      <w:r>
+        <w:br w:type="textWrapping"/>
+      </w:r>
+      <w:r>
+        <w:rPr>
+          <w:rStyle w:val="VerbatimChar"/>
+        </w:rPr>
+        <w:t xml:space="preserve">## glmm oracle    0.2774924</w:t>
+      </w:r>
+      <w:r>
+        <w:br w:type="textWrapping"/>
+      </w:r>
+      <w:r>
+        <w:rPr>
+          <w:rStyle w:val="VerbatimChar"/>
+        </w:rPr>
+        <w:t xml:space="preserve">## glmm full      0.3034370</w:t>
+      </w:r>
+      <w:r>
+        <w:br w:type="textWrapping"/>
+      </w:r>
+      <w:r>
+        <w:rPr>
+          <w:rStyle w:val="VerbatimChar"/>
+        </w:rPr>
+        <w:t xml:space="preserve">## naive step     0.2747479</w:t>
+      </w:r>
+      <w:r>
+        <w:br w:type="textWrapping"/>
+      </w:r>
+      <w:r>
+        <w:rPr>
+          <w:rStyle w:val="VerbatimChar"/>
+        </w:rPr>
+        <w:t xml:space="preserve">## naive lasso          NaN</w:t>
+      </w:r>
+      <w:r>
+        <w:br w:type="textWrapping"/>
+      </w:r>
+      <w:r>
+        <w:rPr>
+          <w:rStyle w:val="VerbatimChar"/>
+        </w:rPr>
+        <w:t xml:space="preserve">## ridge                NaN</w:t>
+      </w:r>
+      <w:r>
+        <w:br w:type="textWrapping"/>
+      </w:r>
+      <w:r>
+        <w:rPr>
+          <w:rStyle w:val="VerbatimChar"/>
+        </w:rPr>
+        <w:t xml:space="preserve">## glmmLasso            NaN</w:t>
+      </w:r>
+    </w:p>
+    <w:p>
+      <w:pPr>
+        <w:pStyle w:val="SourceCode"/>
+      </w:pPr>
+      <w:r>
+        <w:rPr>
+          <w:rStyle w:val="VerbatimChar"/>
+        </w:rPr>
+        <w:t xml:space="preserve">##            false em mse true em mse treatment mse patient specific trt mse</w:t>
+      </w:r>
+      <w:r>
+        <w:br w:type="textWrapping"/>
+      </w:r>
+      <w:r>
+        <w:rPr>
+          <w:rStyle w:val="VerbatimChar"/>
+        </w:rPr>
+        <w:t xml:space="preserve">## bayesLASSO  0.002679743  0.01065726     0.1379261               0.09092916</w:t>
+      </w:r>
+      <w:r>
+        <w:br w:type="textWrapping"/>
+      </w:r>
+      <w:r>
+        <w:rPr>
+          <w:rStyle w:val="VerbatimChar"/>
+        </w:rPr>
+        <w:t xml:space="preserve">## SSVS        0.012595912  0.02110791     0.1466128               0.14445534</w:t>
+      </w:r>
+      <w:r>
+        <w:br w:type="textWrapping"/>
+      </w:r>
+      <w:r>
+        <w:rPr>
+          <w:rStyle w:val="VerbatimChar"/>
+        </w:rPr>
+        <w:t xml:space="preserve">##            continuous EM se binary EM se treatment se</w:t>
+      </w:r>
+      <w:r>
+        <w:br w:type="textWrapping"/>
+      </w:r>
+      <w:r>
+        <w:rPr>
+          <w:rStyle w:val="VerbatimChar"/>
+        </w:rPr>
+        <w:t xml:space="preserve">## bayesLASSO        0.1079070    0.1074840    0.4033411</w:t>
+      </w:r>
+      <w:r>
+        <w:br w:type="textWrapping"/>
+      </w:r>
+      <w:r>
+        <w:rPr>
+          <w:rStyle w:val="VerbatimChar"/>
+        </w:rPr>
+        <w:t xml:space="preserve">## SSVS              0.1643878    0.1608999    0.4094638</w:t>
+      </w:r>
+    </w:p>
+    <w:p>
+      <w:pPr>
         <w:pStyle w:val="Heading2"/>
       </w:pPr>
       <w:bookmarkStart w:id="24" w:name="simulation-4"/>
       <w:bookmarkEnd w:id="24"/>
       <w:r>
         <w:t xml:space="preserve">Simulation 4</w:t>
+      </w:r>
+    </w:p>
+    <w:p>
+      <w:pPr>
+        <w:pStyle w:val="SourceCode"/>
+      </w:pPr>
+      <w:r>
+        <w:rPr>
+          <w:rStyle w:val="VerbatimChar"/>
+        </w:rPr>
+        <w:t xml:space="preserve">##             false em mse true em mse treatment mse</w:t>
+      </w:r>
+      <w:r>
+        <w:br w:type="textWrapping"/>
+      </w:r>
+      <w:r>
+        <w:rPr>
+          <w:rStyle w:val="VerbatimChar"/>
+        </w:rPr>
+        <w:t xml:space="preserve">## glmm oracle 0.000000e+00   0.1053531     0.1057547</w:t>
+      </w:r>
+      <w:r>
+        <w:br w:type="textWrapping"/>
+      </w:r>
+      <w:r>
+        <w:rPr>
+          <w:rStyle w:val="VerbatimChar"/>
+        </w:rPr>
+        <w:t xml:space="preserve">## glmm full   1.124905e-01   0.1461541     0.1478281</w:t>
+      </w:r>
+      <w:r>
+        <w:br w:type="textWrapping"/>
+      </w:r>
+      <w:r>
+        <w:rPr>
+          <w:rStyle w:val="VerbatimChar"/>
+        </w:rPr>
+        <w:t xml:space="preserve">## naive step  6.567738e-02   0.1648199     0.1409389</w:t>
+      </w:r>
+      <w:r>
+        <w:br w:type="textWrapping"/>
+      </w:r>
+      <w:r>
+        <w:rPr>
+          <w:rStyle w:val="VerbatimChar"/>
+        </w:rPr>
+        <w:t xml:space="preserve">## naive lasso 1.767998e-02   0.2458961     0.1709949</w:t>
+      </w:r>
+      <w:r>
+        <w:br w:type="textWrapping"/>
+      </w:r>
+      <w:r>
+        <w:rPr>
+          <w:rStyle w:val="VerbatimChar"/>
+        </w:rPr>
+        <w:t xml:space="preserve">## ridge       1.000080e-08   0.6796823     0.2684106</w:t>
+      </w:r>
+      <w:r>
+        <w:br w:type="textWrapping"/>
+      </w:r>
+      <w:r>
+        <w:rPr>
+          <w:rStyle w:val="VerbatimChar"/>
+        </w:rPr>
+        <w:t xml:space="preserve">## glmmLasso   7.198114e-05   0.5205826     0.2793064</w:t>
+      </w:r>
+      <w:r>
+        <w:br w:type="textWrapping"/>
+      </w:r>
+      <w:r>
+        <w:rPr>
+          <w:rStyle w:val="VerbatimChar"/>
+        </w:rPr>
+        <w:t xml:space="preserve">##             patient specific trt mse continuous EM se binary EM se</w:t>
+      </w:r>
+      <w:r>
+        <w:br w:type="textWrapping"/>
+      </w:r>
+      <w:r>
+        <w:rPr>
+          <w:rStyle w:val="VerbatimChar"/>
+        </w:rPr>
+        <w:t xml:space="preserve">## glmm oracle                0.1577067        0.3089446    0.3088448</w:t>
+      </w:r>
+      <w:r>
+        <w:br w:type="textWrapping"/>
+      </w:r>
+      <w:r>
+        <w:rPr>
+          <w:rStyle w:val="VerbatimChar"/>
+        </w:rPr>
+        <w:t xml:space="preserve">## glmm full                  0.6163854        0.3537122    0.3366512</w:t>
+      </w:r>
+      <w:r>
+        <w:br w:type="textWrapping"/>
+      </w:r>
+      <w:r>
+        <w:rPr>
+          <w:rStyle w:val="VerbatimChar"/>
+        </w:rPr>
+        <w:t xml:space="preserve">## naive step                 0.4676063        0.3207950    0.3145547</w:t>
+      </w:r>
+      <w:r>
+        <w:br w:type="textWrapping"/>
+      </w:r>
+      <w:r>
+        <w:rPr>
+          <w:rStyle w:val="VerbatimChar"/>
+        </w:rPr>
+        <w:t xml:space="preserve">## naive lasso                0.3937709              NaN          NaN</w:t>
+      </w:r>
+      <w:r>
+        <w:br w:type="textWrapping"/>
+      </w:r>
+      <w:r>
+        <w:rPr>
+          <w:rStyle w:val="VerbatimChar"/>
+        </w:rPr>
+        <w:t xml:space="preserve">## ridge                      0.8142744              NaN          NaN</w:t>
+      </w:r>
+      <w:r>
+        <w:br w:type="textWrapping"/>
+      </w:r>
+      <w:r>
+        <w:rPr>
+          <w:rStyle w:val="VerbatimChar"/>
+        </w:rPr>
+        <w:t xml:space="preserve">## glmmLasso                  0.6612961              NaN          NaN</w:t>
+      </w:r>
+      <w:r>
+        <w:br w:type="textWrapping"/>
+      </w:r>
+      <w:r>
+        <w:rPr>
+          <w:rStyle w:val="VerbatimChar"/>
+        </w:rPr>
+        <w:t xml:space="preserve">##             treatment se</w:t>
+      </w:r>
+      <w:r>
+        <w:br w:type="textWrapping"/>
+      </w:r>
+      <w:r>
+        <w:rPr>
+          <w:rStyle w:val="VerbatimChar"/>
+        </w:rPr>
+        <w:t xml:space="preserve">## glmm oracle    0.3044232</w:t>
+      </w:r>
+      <w:r>
+        <w:br w:type="textWrapping"/>
+      </w:r>
+      <w:r>
+        <w:rPr>
+          <w:rStyle w:val="VerbatimChar"/>
+        </w:rPr>
+        <w:t xml:space="preserve">## glmm full      0.3312640</w:t>
+      </w:r>
+      <w:r>
+        <w:br w:type="textWrapping"/>
+      </w:r>
+      <w:r>
+        <w:rPr>
+          <w:rStyle w:val="VerbatimChar"/>
+        </w:rPr>
+        <w:t xml:space="preserve">## naive step     0.3061246</w:t>
+      </w:r>
+      <w:r>
+        <w:br w:type="textWrapping"/>
+      </w:r>
+      <w:r>
+        <w:rPr>
+          <w:rStyle w:val="VerbatimChar"/>
+        </w:rPr>
+        <w:t xml:space="preserve">## naive lasso          NaN</w:t>
+      </w:r>
+      <w:r>
+        <w:br w:type="textWrapping"/>
+      </w:r>
+      <w:r>
+        <w:rPr>
+          <w:rStyle w:val="VerbatimChar"/>
+        </w:rPr>
+        <w:t xml:space="preserve">## ridge                NaN</w:t>
+      </w:r>
+      <w:r>
+        <w:br w:type="textWrapping"/>
+      </w:r>
+      <w:r>
+        <w:rPr>
+          <w:rStyle w:val="VerbatimChar"/>
+        </w:rPr>
+        <w:t xml:space="preserve">## glmmLasso            NaN</w:t>
+      </w:r>
+    </w:p>
+    <w:p>
+      <w:pPr>
+        <w:pStyle w:val="SourceCode"/>
+      </w:pPr>
+      <w:r>
+        <w:rPr>
+          <w:rStyle w:val="VerbatimChar"/>
+        </w:rPr>
+        <w:t xml:space="preserve">##            false em mse true em mse treatment mse patient specific trt mse</w:t>
+      </w:r>
+      <w:r>
+        <w:br w:type="textWrapping"/>
+      </w:r>
+      <w:r>
+        <w:rPr>
+          <w:rStyle w:val="VerbatimChar"/>
+        </w:rPr>
+        <w:t xml:space="preserve">## bayesLASSO   0.01730115   0.3048229     0.2987360                0.5162586</w:t>
+      </w:r>
+      <w:r>
+        <w:br w:type="textWrapping"/>
+      </w:r>
+      <w:r>
+        <w:rPr>
+          <w:rStyle w:val="VerbatimChar"/>
+        </w:rPr>
+        <w:t xml:space="preserve">## SSVS         0.03111141   0.1952888     0.2522788                0.4361960</w:t>
+      </w:r>
+      <w:r>
+        <w:br w:type="textWrapping"/>
+      </w:r>
+      <w:r>
+        <w:rPr>
+          <w:rStyle w:val="VerbatimChar"/>
+        </w:rPr>
+        <w:t xml:space="preserve">##            continuous EM se binary EM se treatment se</w:t>
+      </w:r>
+      <w:r>
+        <w:br w:type="textWrapping"/>
+      </w:r>
+      <w:r>
+        <w:rPr>
+          <w:rStyle w:val="VerbatimChar"/>
+        </w:rPr>
+        <w:t xml:space="preserve">## bayesLASSO        0.2403162    0.3188172    0.4419760</w:t>
+      </w:r>
+      <w:r>
+        <w:br w:type="textWrapping"/>
+      </w:r>
+      <w:r>
+        <w:rPr>
+          <w:rStyle w:val="VerbatimChar"/>
+        </w:rPr>
+        <w:t xml:space="preserve">## SSVS              0.3150639    0.3610148    0.4515056</w:t>
       </w:r>
     </w:p>
     <w:sectPr/>
@@ -686,7 +1180,7 @@
     </w:lvl>
   </w:abstractNum>
   <w:abstractNum w:abstractNumId="990">
-    <w:nsid w:val="2be243df"/>
+    <w:nsid w:val="d7f1d265"/>
     <w:multiLevelType w:val="multilevel"/>
     <w:lvl w:ilvl="0">
       <w:numFmt w:val="bullet"/>

--- a/varselect/simulations/simulations.modified2.docx
+++ b/varselect/simulations/simulations.modified2.docx
@@ -585,52 +585,52 @@
         <w:rPr>
           <w:rStyle w:val="VerbatimChar"/>
         </w:rPr>
-        <w:t xml:space="preserve">## glmm oracle 0.0000000000 0.080559049    0.09144639</w:t>
-      </w:r>
-      <w:r>
-        <w:br w:type="textWrapping"/>
-      </w:r>
-      <w:r>
-        <w:rPr>
-          <w:rStyle w:val="VerbatimChar"/>
-        </w:rPr>
-        <w:t xml:space="preserve">## glmm full   0.0935055730 0.104800820    0.13458594</w:t>
-      </w:r>
-      <w:r>
-        <w:br w:type="textWrapping"/>
-      </w:r>
-      <w:r>
-        <w:rPr>
-          <w:rStyle w:val="VerbatimChar"/>
-        </w:rPr>
-        <w:t xml:space="preserve">## naive step  0.0537982477 0.067899919    0.11379982</w:t>
-      </w:r>
-      <w:r>
-        <w:br w:type="textWrapping"/>
-      </w:r>
-      <w:r>
-        <w:rPr>
-          <w:rStyle w:val="VerbatimChar"/>
-        </w:rPr>
-        <w:t xml:space="preserve">## naive lasso 0.0070040261 0.016904500    0.09846033</w:t>
-      </w:r>
-      <w:r>
-        <w:br w:type="textWrapping"/>
-      </w:r>
-      <w:r>
-        <w:rPr>
-          <w:rStyle w:val="VerbatimChar"/>
-        </w:rPr>
-        <w:t xml:space="preserve">## ridge       0.0000614224 0.010090958    0.09653667</w:t>
-      </w:r>
-      <w:r>
-        <w:br w:type="textWrapping"/>
-      </w:r>
-      <w:r>
-        <w:rPr>
-          <w:rStyle w:val="VerbatimChar"/>
-        </w:rPr>
-        <w:t xml:space="preserve">## glmmLasso   0.0006117674 0.008276589    0.29239727</w:t>
+        <w:t xml:space="preserve">## glmm oracle 0.000000e+00 0.038939043    0.04483556</w:t>
+      </w:r>
+      <w:r>
+        <w:br w:type="textWrapping"/>
+      </w:r>
+      <w:r>
+        <w:rPr>
+          <w:rStyle w:val="VerbatimChar"/>
+        </w:rPr>
+        <w:t xml:space="preserve">## glmm full   4.103060e-02 0.046507705    0.05116595</w:t>
+      </w:r>
+      <w:r>
+        <w:br w:type="textWrapping"/>
+      </w:r>
+      <w:r>
+        <w:rPr>
+          <w:rStyle w:val="VerbatimChar"/>
+        </w:rPr>
+        <w:t xml:space="preserve">## naive step  2.305246e-02 0.035179110    0.04775814</w:t>
+      </w:r>
+      <w:r>
+        <w:br w:type="textWrapping"/>
+      </w:r>
+      <w:r>
+        <w:rPr>
+          <w:rStyle w:val="VerbatimChar"/>
+        </w:rPr>
+        <w:t xml:space="preserve">## naive lasso 3.522460e-03 0.012675995    0.04634291</w:t>
+      </w:r>
+      <w:r>
+        <w:br w:type="textWrapping"/>
+      </w:r>
+      <w:r>
+        <w:rPr>
+          <w:rStyle w:val="VerbatimChar"/>
+        </w:rPr>
+        <w:t xml:space="preserve">## ridge       2.213648e-08 0.009989504    0.04590467</w:t>
+      </w:r>
+      <w:r>
+        <w:br w:type="textWrapping"/>
+      </w:r>
+      <w:r>
+        <w:rPr>
+          <w:rStyle w:val="VerbatimChar"/>
+        </w:rPr>
+        <w:t xml:space="preserve">## glmmLasso   1.850136e-04 0.008614486    0.17938901</w:t>
       </w:r>
       <w:r>
         <w:br w:type="textWrapping"/>
@@ -648,52 +648,52 @@
         <w:rPr>
           <w:rStyle w:val="VerbatimChar"/>
         </w:rPr>
-        <w:t xml:space="preserve">## glmm oracle               0.12598189        0.2710886    0.2704668</w:t>
-      </w:r>
-      <w:r>
-        <w:br w:type="textWrapping"/>
-      </w:r>
-      <w:r>
-        <w:rPr>
-          <w:rStyle w:val="VerbatimChar"/>
-        </w:rPr>
-        <w:t xml:space="preserve">## glmm full                 0.49616810        0.3100422    0.2860634</w:t>
-      </w:r>
-      <w:r>
-        <w:br w:type="textWrapping"/>
-      </w:r>
-      <w:r>
-        <w:rPr>
-          <w:rStyle w:val="VerbatimChar"/>
-        </w:rPr>
-        <w:t xml:space="preserve">## naive step                0.31763942        0.2849487    0.2767101</w:t>
-      </w:r>
-      <w:r>
-        <w:br w:type="textWrapping"/>
-      </w:r>
-      <w:r>
-        <w:rPr>
-          <w:rStyle w:val="VerbatimChar"/>
-        </w:rPr>
-        <w:t xml:space="preserve">## naive lasso               0.09282225              NaN          NaN</w:t>
-      </w:r>
-      <w:r>
-        <w:br w:type="textWrapping"/>
-      </w:r>
-      <w:r>
-        <w:rPr>
-          <w:rStyle w:val="VerbatimChar"/>
-        </w:rPr>
-        <w:t xml:space="preserve">## ridge                     0.05908480              NaN          NaN</w:t>
-      </w:r>
-      <w:r>
-        <w:br w:type="textWrapping"/>
-      </w:r>
-      <w:r>
-        <w:rPr>
-          <w:rStyle w:val="VerbatimChar"/>
-        </w:rPr>
-        <w:t xml:space="preserve">## glmmLasso                 0.15780988              NaN          NaN</w:t>
+        <w:t xml:space="preserve">## glmm oracle               0.06136450        0.1883635    0.1841258</w:t>
+      </w:r>
+      <w:r>
+        <w:br w:type="textWrapping"/>
+      </w:r>
+      <w:r>
+        <w:rPr>
+          <w:rStyle w:val="VerbatimChar"/>
+        </w:rPr>
+        <w:t xml:space="preserve">## glmm full                 0.21392734        0.2101448    0.1905938</w:t>
+      </w:r>
+      <w:r>
+        <w:br w:type="textWrapping"/>
+      </w:r>
+      <w:r>
+        <w:rPr>
+          <w:rStyle w:val="VerbatimChar"/>
+        </w:rPr>
+        <w:t xml:space="preserve">## naive step                0.14158736        0.1947887    0.1858254</w:t>
+      </w:r>
+      <w:r>
+        <w:br w:type="textWrapping"/>
+      </w:r>
+      <w:r>
+        <w:rPr>
+          <w:rStyle w:val="VerbatimChar"/>
+        </w:rPr>
+        <w:t xml:space="preserve">## naive lasso               0.04930075              NaN          NaN</w:t>
+      </w:r>
+      <w:r>
+        <w:br w:type="textWrapping"/>
+      </w:r>
+      <w:r>
+        <w:rPr>
+          <w:rStyle w:val="VerbatimChar"/>
+        </w:rPr>
+        <w:t xml:space="preserve">## ridge                     0.03318611              NaN          NaN</w:t>
+      </w:r>
+      <w:r>
+        <w:br w:type="textWrapping"/>
+      </w:r>
+      <w:r>
+        <w:rPr>
+          <w:rStyle w:val="VerbatimChar"/>
+        </w:rPr>
+        <w:t xml:space="preserve">## glmmLasso                 0.09944114              NaN          NaN</w:t>
       </w:r>
       <w:r>
         <w:br w:type="textWrapping"/>
@@ -711,25 +711,25 @@
         <w:rPr>
           <w:rStyle w:val="VerbatimChar"/>
         </w:rPr>
-        <w:t xml:space="preserve">## glmm oracle    0.2774924</w:t>
-      </w:r>
-      <w:r>
-        <w:br w:type="textWrapping"/>
-      </w:r>
-      <w:r>
-        <w:rPr>
-          <w:rStyle w:val="VerbatimChar"/>
-        </w:rPr>
-        <w:t xml:space="preserve">## glmm full      0.3034370</w:t>
-      </w:r>
-      <w:r>
-        <w:br w:type="textWrapping"/>
-      </w:r>
-      <w:r>
-        <w:rPr>
-          <w:rStyle w:val="VerbatimChar"/>
-        </w:rPr>
-        <w:t xml:space="preserve">## naive step     0.2747479</w:t>
+        <w:t xml:space="preserve">## glmm oracle    0.1928268</w:t>
+      </w:r>
+      <w:r>
+        <w:br w:type="textWrapping"/>
+      </w:r>
+      <w:r>
+        <w:rPr>
+          <w:rStyle w:val="VerbatimChar"/>
+        </w:rPr>
+        <w:t xml:space="preserve">## glmm full      0.1968867</w:t>
+      </w:r>
+      <w:r>
+        <w:br w:type="textWrapping"/>
+      </w:r>
+      <w:r>
+        <w:rPr>
+          <w:rStyle w:val="VerbatimChar"/>
+        </w:rPr>
+        <w:t xml:space="preserve">## naive step     0.1863684</w:t>
       </w:r>
       <w:r>
         <w:br w:type="textWrapping"/>
@@ -776,16 +776,16 @@
         <w:rPr>
           <w:rStyle w:val="VerbatimChar"/>
         </w:rPr>
-        <w:t xml:space="preserve">## bayesLASSO  0.002679743  0.01065726     0.1379261               0.09092916</w:t>
-      </w:r>
-      <w:r>
-        <w:br w:type="textWrapping"/>
-      </w:r>
-      <w:r>
-        <w:rPr>
-          <w:rStyle w:val="VerbatimChar"/>
-        </w:rPr>
-        <w:t xml:space="preserve">## SSVS        0.012595912  0.02110791     0.1466128               0.14445534</w:t>
+        <w:t xml:space="preserve">## bayesLASSO  0.001660757 0.008974564    0.05439898               0.04308259</w:t>
+      </w:r>
+      <w:r>
+        <w:br w:type="textWrapping"/>
+      </w:r>
+      <w:r>
+        <w:rPr>
+          <w:rStyle w:val="VerbatimChar"/>
+        </w:rPr>
+        <w:t xml:space="preserve">## SSVS        0.004679551 0.011914128    0.05578716               0.05825764</w:t>
       </w:r>
       <w:r>
         <w:br w:type="textWrapping"/>
@@ -803,16 +803,16 @@
         <w:rPr>
           <w:rStyle w:val="VerbatimChar"/>
         </w:rPr>
-        <w:t xml:space="preserve">## bayesLASSO        0.1079070    0.1074840    0.4033411</w:t>
-      </w:r>
-      <w:r>
-        <w:br w:type="textWrapping"/>
-      </w:r>
-      <w:r>
-        <w:rPr>
-          <w:rStyle w:val="VerbatimChar"/>
-        </w:rPr>
-        <w:t xml:space="preserve">## SSVS              0.1643878    0.1608999    0.4094638</w:t>
+        <w:t xml:space="preserve">## bayesLASSO       0.08532513   0.08569318    0.3017479</w:t>
+      </w:r>
+      <w:r>
+        <w:br w:type="textWrapping"/>
+      </w:r>
+      <w:r>
+        <w:rPr>
+          <w:rStyle w:val="VerbatimChar"/>
+        </w:rPr>
+        <w:t xml:space="preserve">## SSVS             0.11144848   0.10907039    0.3031316</w:t>
       </w:r>
     </w:p>
     <w:p>
@@ -823,253 +823,6 @@
       <w:bookmarkEnd w:id="24"/>
       <w:r>
         <w:t xml:space="preserve">Simulation 4</w:t>
-      </w:r>
-    </w:p>
-    <w:p>
-      <w:pPr>
-        <w:pStyle w:val="SourceCode"/>
-      </w:pPr>
-      <w:r>
-        <w:rPr>
-          <w:rStyle w:val="VerbatimChar"/>
-        </w:rPr>
-        <w:t xml:space="preserve">##             false em mse true em mse treatment mse</w:t>
-      </w:r>
-      <w:r>
-        <w:br w:type="textWrapping"/>
-      </w:r>
-      <w:r>
-        <w:rPr>
-          <w:rStyle w:val="VerbatimChar"/>
-        </w:rPr>
-        <w:t xml:space="preserve">## glmm oracle 0.000000e+00   0.1053531     0.1057547</w:t>
-      </w:r>
-      <w:r>
-        <w:br w:type="textWrapping"/>
-      </w:r>
-      <w:r>
-        <w:rPr>
-          <w:rStyle w:val="VerbatimChar"/>
-        </w:rPr>
-        <w:t xml:space="preserve">## glmm full   1.124905e-01   0.1461541     0.1478281</w:t>
-      </w:r>
-      <w:r>
-        <w:br w:type="textWrapping"/>
-      </w:r>
-      <w:r>
-        <w:rPr>
-          <w:rStyle w:val="VerbatimChar"/>
-        </w:rPr>
-        <w:t xml:space="preserve">## naive step  6.567738e-02   0.1648199     0.1409389</w:t>
-      </w:r>
-      <w:r>
-        <w:br w:type="textWrapping"/>
-      </w:r>
-      <w:r>
-        <w:rPr>
-          <w:rStyle w:val="VerbatimChar"/>
-        </w:rPr>
-        <w:t xml:space="preserve">## naive lasso 1.767998e-02   0.2458961     0.1709949</w:t>
-      </w:r>
-      <w:r>
-        <w:br w:type="textWrapping"/>
-      </w:r>
-      <w:r>
-        <w:rPr>
-          <w:rStyle w:val="VerbatimChar"/>
-        </w:rPr>
-        <w:t xml:space="preserve">## ridge       1.000080e-08   0.6796823     0.2684106</w:t>
-      </w:r>
-      <w:r>
-        <w:br w:type="textWrapping"/>
-      </w:r>
-      <w:r>
-        <w:rPr>
-          <w:rStyle w:val="VerbatimChar"/>
-        </w:rPr>
-        <w:t xml:space="preserve">## glmmLasso   7.198114e-05   0.5205826     0.2793064</w:t>
-      </w:r>
-      <w:r>
-        <w:br w:type="textWrapping"/>
-      </w:r>
-      <w:r>
-        <w:rPr>
-          <w:rStyle w:val="VerbatimChar"/>
-        </w:rPr>
-        <w:t xml:space="preserve">##             patient specific trt mse continuous EM se binary EM se</w:t>
-      </w:r>
-      <w:r>
-        <w:br w:type="textWrapping"/>
-      </w:r>
-      <w:r>
-        <w:rPr>
-          <w:rStyle w:val="VerbatimChar"/>
-        </w:rPr>
-        <w:t xml:space="preserve">## glmm oracle                0.1577067        0.3089446    0.3088448</w:t>
-      </w:r>
-      <w:r>
-        <w:br w:type="textWrapping"/>
-      </w:r>
-      <w:r>
-        <w:rPr>
-          <w:rStyle w:val="VerbatimChar"/>
-        </w:rPr>
-        <w:t xml:space="preserve">## glmm full                  0.6163854        0.3537122    0.3366512</w:t>
-      </w:r>
-      <w:r>
-        <w:br w:type="textWrapping"/>
-      </w:r>
-      <w:r>
-        <w:rPr>
-          <w:rStyle w:val="VerbatimChar"/>
-        </w:rPr>
-        <w:t xml:space="preserve">## naive step                 0.4676063        0.3207950    0.3145547</w:t>
-      </w:r>
-      <w:r>
-        <w:br w:type="textWrapping"/>
-      </w:r>
-      <w:r>
-        <w:rPr>
-          <w:rStyle w:val="VerbatimChar"/>
-        </w:rPr>
-        <w:t xml:space="preserve">## naive lasso                0.3937709              NaN          NaN</w:t>
-      </w:r>
-      <w:r>
-        <w:br w:type="textWrapping"/>
-      </w:r>
-      <w:r>
-        <w:rPr>
-          <w:rStyle w:val="VerbatimChar"/>
-        </w:rPr>
-        <w:t xml:space="preserve">## ridge                      0.8142744              NaN          NaN</w:t>
-      </w:r>
-      <w:r>
-        <w:br w:type="textWrapping"/>
-      </w:r>
-      <w:r>
-        <w:rPr>
-          <w:rStyle w:val="VerbatimChar"/>
-        </w:rPr>
-        <w:t xml:space="preserve">## glmmLasso                  0.6612961              NaN          NaN</w:t>
-      </w:r>
-      <w:r>
-        <w:br w:type="textWrapping"/>
-      </w:r>
-      <w:r>
-        <w:rPr>
-          <w:rStyle w:val="VerbatimChar"/>
-        </w:rPr>
-        <w:t xml:space="preserve">##             treatment se</w:t>
-      </w:r>
-      <w:r>
-        <w:br w:type="textWrapping"/>
-      </w:r>
-      <w:r>
-        <w:rPr>
-          <w:rStyle w:val="VerbatimChar"/>
-        </w:rPr>
-        <w:t xml:space="preserve">## glmm oracle    0.3044232</w:t>
-      </w:r>
-      <w:r>
-        <w:br w:type="textWrapping"/>
-      </w:r>
-      <w:r>
-        <w:rPr>
-          <w:rStyle w:val="VerbatimChar"/>
-        </w:rPr>
-        <w:t xml:space="preserve">## glmm full      0.3312640</w:t>
-      </w:r>
-      <w:r>
-        <w:br w:type="textWrapping"/>
-      </w:r>
-      <w:r>
-        <w:rPr>
-          <w:rStyle w:val="VerbatimChar"/>
-        </w:rPr>
-        <w:t xml:space="preserve">## naive step     0.3061246</w:t>
-      </w:r>
-      <w:r>
-        <w:br w:type="textWrapping"/>
-      </w:r>
-      <w:r>
-        <w:rPr>
-          <w:rStyle w:val="VerbatimChar"/>
-        </w:rPr>
-        <w:t xml:space="preserve">## naive lasso          NaN</w:t>
-      </w:r>
-      <w:r>
-        <w:br w:type="textWrapping"/>
-      </w:r>
-      <w:r>
-        <w:rPr>
-          <w:rStyle w:val="VerbatimChar"/>
-        </w:rPr>
-        <w:t xml:space="preserve">## ridge                NaN</w:t>
-      </w:r>
-      <w:r>
-        <w:br w:type="textWrapping"/>
-      </w:r>
-      <w:r>
-        <w:rPr>
-          <w:rStyle w:val="VerbatimChar"/>
-        </w:rPr>
-        <w:t xml:space="preserve">## glmmLasso            NaN</w:t>
-      </w:r>
-    </w:p>
-    <w:p>
-      <w:pPr>
-        <w:pStyle w:val="SourceCode"/>
-      </w:pPr>
-      <w:r>
-        <w:rPr>
-          <w:rStyle w:val="VerbatimChar"/>
-        </w:rPr>
-        <w:t xml:space="preserve">##            false em mse true em mse treatment mse patient specific trt mse</w:t>
-      </w:r>
-      <w:r>
-        <w:br w:type="textWrapping"/>
-      </w:r>
-      <w:r>
-        <w:rPr>
-          <w:rStyle w:val="VerbatimChar"/>
-        </w:rPr>
-        <w:t xml:space="preserve">## bayesLASSO   0.01730115   0.3048229     0.2987360                0.5162586</w:t>
-      </w:r>
-      <w:r>
-        <w:br w:type="textWrapping"/>
-      </w:r>
-      <w:r>
-        <w:rPr>
-          <w:rStyle w:val="VerbatimChar"/>
-        </w:rPr>
-        <w:t xml:space="preserve">## SSVS         0.03111141   0.1952888     0.2522788                0.4361960</w:t>
-      </w:r>
-      <w:r>
-        <w:br w:type="textWrapping"/>
-      </w:r>
-      <w:r>
-        <w:rPr>
-          <w:rStyle w:val="VerbatimChar"/>
-        </w:rPr>
-        <w:t xml:space="preserve">##            continuous EM se binary EM se treatment se</w:t>
-      </w:r>
-      <w:r>
-        <w:br w:type="textWrapping"/>
-      </w:r>
-      <w:r>
-        <w:rPr>
-          <w:rStyle w:val="VerbatimChar"/>
-        </w:rPr>
-        <w:t xml:space="preserve">## bayesLASSO        0.2403162    0.3188172    0.4419760</w:t>
-      </w:r>
-      <w:r>
-        <w:br w:type="textWrapping"/>
-      </w:r>
-      <w:r>
-        <w:rPr>
-          <w:rStyle w:val="VerbatimChar"/>
-        </w:rPr>
-        <w:t xml:space="preserve">## SSVS              0.3150639    0.3610148    0.4515056</w:t>
       </w:r>
     </w:p>
     <w:sectPr/>
@@ -1180,7 +933,7 @@
     </w:lvl>
   </w:abstractNum>
   <w:abstractNum w:abstractNumId="990">
-    <w:nsid w:val="d7f1d265"/>
+    <w:nsid w:val="c1004563"/>
     <w:multiLevelType w:val="multilevel"/>
     <w:lvl w:ilvl="0">
       <w:numFmt w:val="bullet"/>
